--- a/2025/KrDzU2025poz27.docx
+++ b/2025/KrDzU2025poz27.docx
@@ -5579,7 +5579,28 @@
           <w:rFonts w:ascii="Times New Roman" w:eastAsiaTheme="minorHAnsi" w:hAnsi="Times New Roman" w:cs="Times New Roman"/>
           <w:lang w:eastAsia="en-US"/>
         </w:rPr>
-        <w:t xml:space="preserve">Minister właściwy do spraw wewnętrznych i bezpieczeństwa państwa sprawuje nadzór nad działalnością </w:t>
+        <w:t xml:space="preserve">Minister właściwy do spraw wewnętrznych i bezpieczeństwa państwa sprawuje </w:t>
+      </w:r>
+      <w:r>
+        <w:rPr>
+          <w:rFonts w:ascii="Times New Roman" w:eastAsiaTheme="minorHAnsi" w:hAnsi="Times New Roman" w:cs="Times New Roman"/>
+          <w:lang w:eastAsia="en-US"/>
+        </w:rPr>
+        <w:t>kontrolę</w:t>
+      </w:r>
+      <w:r>
+        <w:rPr>
+          <w:rFonts w:ascii="Times New Roman" w:eastAsiaTheme="minorHAnsi" w:hAnsi="Times New Roman" w:cs="Times New Roman"/>
+          <w:lang w:eastAsia="en-US"/>
+        </w:rPr>
+        <w:t xml:space="preserve"> nad działalnością </w:t>
+      </w:r>
+      <w:r>
+        <w:rPr>
+          <w:rFonts w:ascii="Times New Roman" w:eastAsiaTheme="minorHAnsi" w:hAnsi="Times New Roman" w:cs="Times New Roman"/>
+          <w:lang w:eastAsia="en-US"/>
+        </w:rPr>
+        <w:t xml:space="preserve">Komendanta Głównego </w:t>
       </w:r>
       <w:r>
         <w:rPr>
@@ -5593,7 +5614,14 @@
           <w:rFonts w:ascii="Times New Roman" w:eastAsiaTheme="minorHAnsi" w:hAnsi="Times New Roman" w:cs="Times New Roman"/>
           <w:lang w:eastAsia="en-US"/>
         </w:rPr>
-        <w:t xml:space="preserve">, </w:t>
+        <w:t xml:space="preserve"> oraz Komendanta </w:t>
+      </w:r>
+      <w:r>
+        <w:rPr>
+          <w:rFonts w:ascii="Times New Roman" w:eastAsiaTheme="minorHAnsi" w:hAnsi="Times New Roman" w:cs="Times New Roman"/>
+          <w:lang w:eastAsia="en-US"/>
+        </w:rPr>
+        <w:t xml:space="preserve">Głównego </w:t>
       </w:r>
       <w:r>
         <w:rPr>
@@ -5607,7 +5635,7 @@
           <w:rFonts w:ascii="Times New Roman" w:eastAsiaTheme="minorHAnsi" w:hAnsi="Times New Roman" w:cs="Times New Roman"/>
           <w:lang w:eastAsia="en-US"/>
         </w:rPr>
-        <w:t xml:space="preserve"> oraz Straży Prawa.</w:t>
+        <w:t>.</w:t>
       </w:r>
     </w:p>
     <w:p>
@@ -7123,6 +7151,7 @@
         <w:docPartUnique/>
       </w:docPartObj>
     </w:sdtPr>
+    <w:sdtEndPr/>
     <w:sdtContent>
       <w:sdt>
         <w:sdtPr>
@@ -7137,6 +7166,7 @@
             <w:docPartUnique/>
           </w:docPartObj>
         </w:sdtPr>
+        <w:sdtEndPr/>
         <w:sdtContent>
           <w:p>
             <w:pPr>
@@ -7292,6 +7322,7 @@
         <w:docPartUnique/>
       </w:docPartObj>
     </w:sdtPr>
+    <w:sdtEndPr/>
     <w:sdtContent>
       <w:sdt>
         <w:sdtPr>
@@ -7306,6 +7337,7 @@
             <w:docPartUnique/>
           </w:docPartObj>
         </w:sdtPr>
+        <w:sdtEndPr/>
         <w:sdtContent>
           <w:p>
             <w:pPr>
@@ -12032,6 +12064,7 @@
 <ds:datastoreItem xmlns:ds="http://schemas.openxmlformats.org/officeDocument/2006/customXml" ds:itemID="{BB213656-EFA5-4F01-8A89-814BB1569ECC}">
   <ds:schemaRefs>
     <ds:schemaRef ds:uri="http://schemas.openxmlformats.org/officeDocument/2006/bibliography"/>
+    <ds:schemaRef ds:uri="http://www.w3.org/2000/xmlns/"/>
   </ds:schemaRefs>
 </ds:datastoreItem>
 </file>